--- a/Memoria/Defensa/DEFENSA.docx
+++ b/Memoria/Defensa/DEFENSA.docx
@@ -105,7 +105,39 @@
         <w:rPr>
           <w:rFonts w:cstheme="minorHAnsi"/>
         </w:rPr>
-        <w:t xml:space="preserve">, propósito en el cual encaja perfectamente la robótica. Es por eso que esta rama de la ingeniería ha sufrido un crecimiento exponencial en los últimos años, valiéndose de la informática, la electrónica y muchas otras disciplinas para desarrollar sistemas que permitan facilitar la vida, no sólo en el aspecto laboral, sino también en la vida cotidiana. </w:t>
+        <w:t>, propósito en el cual encaja</w:t>
+      </w:r>
+      <w:r>
+        <w:rPr>
+          <w:rFonts w:cstheme="minorHAnsi"/>
+        </w:rPr>
+        <w:t xml:space="preserve"> perfectamente la robótica. Por eso </w:t>
+      </w:r>
+      <w:r>
+        <w:rPr>
+          <w:rFonts w:cstheme="minorHAnsi"/>
+        </w:rPr>
+        <w:t>esta rama de la ingeniería ha sufrido un crecimiento exponencial en los últimos años, valiéndose de la informática, la electrónica y muchas otras disciplinas</w:t>
+      </w:r>
+      <w:r>
+        <w:rPr>
+          <w:rFonts w:cstheme="minorHAnsi"/>
+        </w:rPr>
+        <w:t xml:space="preserve"> </w:t>
+      </w:r>
+      <w:proofErr w:type="spellStart"/>
+      <w:r>
+        <w:rPr>
+          <w:rFonts w:cstheme="minorHAnsi"/>
+        </w:rPr>
+        <w:t>cinetíficas</w:t>
+      </w:r>
+      <w:proofErr w:type="spellEnd"/>
+      <w:r>
+        <w:rPr>
+          <w:rFonts w:cstheme="minorHAnsi"/>
+        </w:rPr>
+        <w:t xml:space="preserve"> para desarrollar sistemas que permitan facilitar la vida, no sólo en el aspecto laboral, sino también en la vida cotidiana. </w:t>
       </w:r>
     </w:p>
     <w:p>
@@ -176,13 +208,25 @@
         <w:rPr>
           <w:rFonts w:cstheme="minorHAnsi"/>
         </w:rPr>
-        <w:t xml:space="preserve">La tarea de diseñar robots debe ser dividida en distintos módulos con el fin de poder llevar a cabo un proceso de desarrollo y puesta en escena menos costoso y más fiable, </w:t>
-      </w:r>
-      <w:r>
-        <w:rPr>
-          <w:rFonts w:cstheme="minorHAnsi"/>
-        </w:rPr>
-        <w:t>ya que no suele ser viable escribir la lógica de control de una máquina en ella directamente, sin un proceso previo de testeo. Por ello, los proyectos de robótica suelen involucrar, al menos, estos 3 componentes:</w:t>
+        <w:t xml:space="preserve">La tarea de diseñar robots debe ser dividida en distintos módulos con el fin de llevar a cabo un proceso de desarrollo y puesta en escena menos costoso y más fiable, </w:t>
+      </w:r>
+      <w:r>
+        <w:rPr>
+          <w:rFonts w:cstheme="minorHAnsi"/>
+        </w:rPr>
+        <w:t xml:space="preserve">ya que no suele ser viable escribir la lógica de control de una máquina en ella directamente, sin un proceso previo de </w:t>
+      </w:r>
+      <w:r>
+        <w:rPr>
+          <w:rFonts w:cstheme="minorHAnsi"/>
+        </w:rPr>
+        <w:t>experimentación</w:t>
+      </w:r>
+      <w:r>
+        <w:rPr>
+          <w:rFonts w:cstheme="minorHAnsi"/>
+        </w:rPr>
+        <w:t>. Por ello, los proyectos de robótica suelen involucrar, al menos, estos 3 componentes:</w:t>
       </w:r>
     </w:p>
     <w:p>
@@ -375,26 +419,27 @@
         <w:rPr>
           <w:rFonts w:cstheme="minorHAnsi"/>
         </w:rPr>
-        <w:t xml:space="preserve">, que realiza las tareas propias de dichas </w:t>
-      </w:r>
-      <w:r>
-        <w:rPr>
-          <w:rFonts w:cstheme="minorHAnsi"/>
-        </w:rPr>
-        <w:t>plataformas (</w:t>
-      </w:r>
-      <w:r>
-        <w:rPr>
-          <w:rFonts w:cstheme="minorHAnsi"/>
-          <w:color w:val="FF0000"/>
-        </w:rPr>
-        <w:t>IMAGEN</w:t>
-      </w:r>
-      <w:r>
-        <w:rPr>
-          <w:rFonts w:cstheme="minorHAnsi"/>
-        </w:rPr>
-        <w:t>: Se basa en un</w:t>
+        <w:t xml:space="preserve">. </w:t>
+      </w:r>
+      <w:proofErr w:type="spellStart"/>
+      <w:r>
+        <w:rPr>
+          <w:rFonts w:cstheme="minorHAnsi"/>
+        </w:rPr>
+        <w:t>JdeRobot-Academy</w:t>
+      </w:r>
+      <w:proofErr w:type="spellEnd"/>
+      <w:r>
+        <w:rPr>
+          <w:rFonts w:cstheme="minorHAnsi"/>
+        </w:rPr>
+        <w:t xml:space="preserve"> s</w:t>
+      </w:r>
+      <w:r>
+        <w:rPr>
+          <w:rFonts w:cstheme="minorHAnsi"/>
+        </w:rPr>
+        <w:t>e basa en un</w:t>
       </w:r>
       <w:r>
         <w:rPr>
@@ -406,13 +451,31 @@
         <w:rPr>
           <w:rFonts w:cstheme="minorHAnsi"/>
         </w:rPr>
-        <w:t xml:space="preserve"> abstrae al alumno de la infraestructura de las prácticas e </w:t>
-      </w:r>
-      <w:r>
-        <w:rPr>
-          <w:rFonts w:cstheme="minorHAnsi"/>
-        </w:rPr>
-        <w:t>incluye la lógica del robot a programar y una interfaz</w:t>
+        <w:t xml:space="preserve"> </w:t>
+      </w:r>
+      <w:r>
+        <w:rPr>
+          <w:rFonts w:cstheme="minorHAnsi"/>
+        </w:rPr>
+        <w:t xml:space="preserve">oculta al alumno </w:t>
+      </w:r>
+      <w:r>
+        <w:rPr>
+          <w:rFonts w:cstheme="minorHAnsi"/>
+        </w:rPr>
+        <w:t>la infraestructura de las prácticas</w:t>
+      </w:r>
+      <w:r>
+        <w:rPr>
+          <w:rFonts w:cstheme="minorHAnsi"/>
+        </w:rPr>
+        <w:t xml:space="preserve"> para que éste sólo tenga que preocuparse del código que controla el comportamiento del robot. I</w:t>
+      </w:r>
+      <w:r>
+        <w:rPr>
+          <w:rFonts w:cstheme="minorHAnsi"/>
+        </w:rPr>
+        <w:t>ncluye la lógica del robot a programar y una interfaz</w:t>
       </w:r>
       <w:r>
         <w:rPr>
@@ -430,13 +493,31 @@
         <w:rPr>
           <w:rFonts w:cstheme="minorHAnsi"/>
         </w:rPr>
-        <w:t>que conecta con el simulador</w:t>
-      </w:r>
-      <w:r>
-        <w:rPr>
-          <w:rFonts w:cstheme="minorHAnsi"/>
-        </w:rPr>
-        <w:t xml:space="preserve"> que contiene modelos y robots simulados que se comunican a través de </w:t>
+        <w:t>además de la comunicación</w:t>
+      </w:r>
+      <w:r>
+        <w:rPr>
+          <w:rFonts w:cstheme="minorHAnsi"/>
+        </w:rPr>
+        <w:t xml:space="preserve"> </w:t>
+      </w:r>
+      <w:r>
+        <w:rPr>
+          <w:rFonts w:cstheme="minorHAnsi"/>
+        </w:rPr>
+        <w:t xml:space="preserve">con el </w:t>
+      </w:r>
+      <w:r>
+        <w:rPr>
+          <w:rFonts w:cstheme="minorHAnsi"/>
+        </w:rPr>
+        <w:t>simulador</w:t>
+      </w:r>
+      <w:r>
+        <w:rPr>
+          <w:rFonts w:cstheme="minorHAnsi"/>
+        </w:rPr>
+        <w:t xml:space="preserve"> que contiene modelos y robots simulados a través de </w:t>
       </w:r>
       <w:proofErr w:type="spellStart"/>
       <w:r>
@@ -472,12 +553,6 @@
           <w:rFonts w:cstheme="minorHAnsi"/>
         </w:rPr>
         <w:t xml:space="preserve"> sencillos</w:t>
-      </w:r>
-      <w:r>
-        <w:rPr>
-          <w:rFonts w:cstheme="minorHAnsi"/>
-        </w:rPr>
-        <w:t>. Soluciona todo lo necesario para que el programador sólo se preocupe de escribir el código)</w:t>
       </w:r>
       <w:r>
         <w:rPr>
@@ -815,8 +890,6 @@
         <w:jc w:val="both"/>
         <w:rPr>
           <w:rFonts w:asciiTheme="minorHAnsi" w:hAnsiTheme="minorHAnsi" w:cstheme="minorHAnsi"/>
-          <w:sz w:val="22"/>
-          <w:szCs w:val="22"/>
         </w:rPr>
       </w:pPr>
       <w:r>
@@ -843,7 +916,7 @@
           <w:sz w:val="22"/>
           <w:szCs w:val="22"/>
         </w:rPr>
-        <w:t xml:space="preserve">: driver del middleware ROS que interactúa con cámaras USB estándar y publica sus imágenes bajo </w:t>
+        <w:t xml:space="preserve">: interactúa con cámaras USB estándar y publica sus imágenes bajo </w:t>
       </w:r>
       <w:proofErr w:type="spellStart"/>
       <w:r>
@@ -861,7 +934,7 @@
           <w:sz w:val="22"/>
           <w:szCs w:val="22"/>
         </w:rPr>
-        <w:t xml:space="preserve"> de ROS. El nodo dispone del fichero de configuración pertinente para este driver.</w:t>
+        <w:t xml:space="preserve"> de ROS. </w:t>
       </w:r>
     </w:p>
     <w:p>
@@ -970,31 +1043,356 @@
         <w:rPr>
           <w:rFonts w:cstheme="minorHAnsi"/>
         </w:rPr>
+        <w:t>- GUI</w:t>
+      </w:r>
+      <w:r>
+        <w:rPr>
+          <w:rFonts w:cstheme="minorHAnsi"/>
+        </w:rPr>
+        <w:t xml:space="preserve"> API</w:t>
+      </w:r>
+      <w:r>
+        <w:rPr>
+          <w:rFonts w:cstheme="minorHAnsi"/>
+        </w:rPr>
+        <w:t>: interfaz que ayuda a depurar el código, ofrece las siguientes herramientas:…(</w:t>
+      </w:r>
+      <w:r>
+        <w:rPr>
+          <w:rFonts w:cstheme="minorHAnsi"/>
+          <w:color w:val="FF0000"/>
+        </w:rPr>
+        <w:t>EXPLICAR IMAGEN</w:t>
+      </w:r>
+      <w:r>
+        <w:rPr>
+          <w:rFonts w:cstheme="minorHAnsi"/>
+        </w:rPr>
+        <w:t>)</w:t>
+      </w:r>
+    </w:p>
+    <w:p>
+      <w:pPr>
+        <w:jc w:val="both"/>
+        <w:rPr>
+          <w:rFonts w:cstheme="minorHAnsi"/>
+        </w:rPr>
+      </w:pPr>
+      <w:r>
+        <w:rPr>
+          <w:rFonts w:cstheme="minorHAnsi"/>
+        </w:rPr>
         <w:lastRenderedPageBreak/>
-        <w:t>- GUI</w:t>
-      </w:r>
-      <w:r>
-        <w:rPr>
-          <w:rFonts w:cstheme="minorHAnsi"/>
-        </w:rPr>
-        <w:t xml:space="preserve"> API</w:t>
-      </w:r>
-      <w:r>
-        <w:rPr>
-          <w:rFonts w:cstheme="minorHAnsi"/>
-        </w:rPr>
-        <w:t>: interfaz que ayuda a depurar el código, ofrece las siguientes herramientas:…(</w:t>
-      </w:r>
-      <w:r>
-        <w:rPr>
-          <w:rFonts w:cstheme="minorHAnsi"/>
-          <w:color w:val="FF0000"/>
-        </w:rPr>
-        <w:t>EXPLICAR IMAGEN</w:t>
-      </w:r>
-      <w:r>
-        <w:rPr>
-          <w:rFonts w:cstheme="minorHAnsi"/>
+        <w:t>-</w:t>
+      </w:r>
+      <w:r>
+        <w:rPr>
+          <w:rFonts w:cstheme="minorHAnsi"/>
+        </w:rPr>
+        <w:t>HAL API</w:t>
+      </w:r>
+      <w:r>
+        <w:rPr>
+          <w:rFonts w:cstheme="minorHAnsi"/>
+        </w:rPr>
+        <w:t xml:space="preserve">: </w:t>
+      </w:r>
+      <w:r>
+        <w:rPr>
+          <w:rFonts w:cstheme="minorHAnsi"/>
+        </w:rPr>
+        <w:t>Ofrece acceso a la cámara y a sus actuadores en forma de métodos simples</w:t>
+      </w:r>
+      <w:r>
+        <w:rPr>
+          <w:rFonts w:cstheme="minorHAnsi"/>
+        </w:rPr>
+        <w:t xml:space="preserve"> (ocultando el middleware de comunicaciones con el har</w:t>
+      </w:r>
+      <w:r>
+        <w:rPr>
+          <w:rFonts w:cstheme="minorHAnsi"/>
+        </w:rPr>
+        <w:t>d</w:t>
+      </w:r>
+      <w:r>
+        <w:rPr>
+          <w:rFonts w:cstheme="minorHAnsi"/>
+        </w:rPr>
+        <w:t>ware).</w:t>
+      </w:r>
+    </w:p>
+    <w:p>
+      <w:pPr>
+        <w:jc w:val="both"/>
+        <w:rPr>
+          <w:rFonts w:cstheme="minorHAnsi"/>
+        </w:rPr>
+      </w:pPr>
+      <w:r>
+        <w:rPr>
+          <w:rFonts w:cstheme="minorHAnsi"/>
+        </w:rPr>
+        <w:t>-Código auxiliar: código que no forma parte del foco del algoritmo pero que ayuda a programar la solución (API)</w:t>
+      </w:r>
+    </w:p>
+    <w:p>
+      <w:pPr>
+        <w:jc w:val="both"/>
+        <w:rPr>
+          <w:rFonts w:cstheme="minorHAnsi"/>
+        </w:rPr>
+      </w:pPr>
+      <w:r>
+        <w:rPr>
+          <w:rFonts w:cstheme="minorHAnsi"/>
+          <w:color w:val="FF0000"/>
+        </w:rPr>
+        <w:t>(12)</w:t>
+      </w:r>
+      <w:r>
+        <w:rPr>
+          <w:rFonts w:cstheme="minorHAnsi"/>
+          <w:color w:val="FF0000"/>
+        </w:rPr>
+        <w:t xml:space="preserve"> </w:t>
+      </w:r>
+      <w:r>
+        <w:rPr>
+          <w:rFonts w:cstheme="minorHAnsi"/>
+        </w:rPr>
+        <w:t>Además de la infraestructura</w:t>
+      </w:r>
+      <w:r>
+        <w:rPr>
+          <w:rFonts w:cstheme="minorHAnsi"/>
+        </w:rPr>
+        <w:t xml:space="preserve"> de la práctica, se ha propuesto</w:t>
+      </w:r>
+      <w:r>
+        <w:rPr>
+          <w:rFonts w:cstheme="minorHAnsi"/>
+        </w:rPr>
+        <w:t xml:space="preserve"> una solución de referencia. </w:t>
+      </w:r>
+      <w:r>
+        <w:rPr>
+          <w:rFonts w:cstheme="minorHAnsi"/>
+        </w:rPr>
+        <w:t>Dado que el objetivo es seguir caras, la solución debe estar compuesta por un algoritmo de análisis y segmentación de imagen y otro de pilotaje:</w:t>
+      </w:r>
+    </w:p>
+    <w:p>
+      <w:pPr>
+        <w:jc w:val="both"/>
+        <w:rPr>
+          <w:rFonts w:cstheme="minorHAnsi"/>
+        </w:rPr>
+      </w:pPr>
+      <w:r>
+        <w:rPr>
+          <w:rFonts w:cstheme="minorHAnsi"/>
+        </w:rPr>
+        <w:t xml:space="preserve">- </w:t>
+      </w:r>
+      <w:r>
+        <w:rPr>
+          <w:rFonts w:cstheme="minorHAnsi"/>
+        </w:rPr>
+        <w:t xml:space="preserve">El algoritmo </w:t>
+      </w:r>
+      <w:r>
+        <w:rPr>
+          <w:rFonts w:cstheme="minorHAnsi"/>
+        </w:rPr>
+        <w:t xml:space="preserve">propuesto como solución comienza con la </w:t>
+      </w:r>
+      <w:r>
+        <w:rPr>
+          <w:rFonts w:cstheme="minorHAnsi"/>
+          <w:b/>
+        </w:rPr>
+        <w:t>extracción de características</w:t>
+      </w:r>
+      <w:r>
+        <w:rPr>
+          <w:rFonts w:cstheme="minorHAnsi"/>
+          <w:b/>
+        </w:rPr>
+        <w:t xml:space="preserve"> </w:t>
+      </w:r>
+      <w:r>
+        <w:rPr>
+          <w:rFonts w:cstheme="minorHAnsi"/>
+        </w:rPr>
+        <w:t>(por ejemplo el hecho de que la región de los ojos es más oscura que la de la nari</w:t>
+      </w:r>
+      <w:r>
+        <w:rPr>
+          <w:rFonts w:cstheme="minorHAnsi"/>
+        </w:rPr>
+        <w:t>z), y se utilizan</w:t>
+      </w:r>
+      <w:r>
+        <w:rPr>
+          <w:rFonts w:cstheme="minorHAnsi"/>
+        </w:rPr>
+        <w:t xml:space="preserve"> para entrenar un sistema de clasificación, que en este caso se tratará </w:t>
+      </w:r>
+      <w:r>
+        <w:rPr>
+          <w:rFonts w:cstheme="minorHAnsi"/>
+          <w:b/>
+        </w:rPr>
+        <w:t>de clasificadores en cascada</w:t>
+      </w:r>
+      <w:r>
+        <w:rPr>
+          <w:rFonts w:cstheme="minorHAnsi"/>
+        </w:rPr>
+        <w:t xml:space="preserve">, con el fin de afinar la clasificación y eliminar falsos positivos. Para ello, nos valemos de la </w:t>
+      </w:r>
+      <w:r>
+        <w:rPr>
+          <w:rFonts w:cstheme="minorHAnsi"/>
+          <w:b/>
+        </w:rPr>
+        <w:t xml:space="preserve">biblioteca </w:t>
+      </w:r>
+      <w:proofErr w:type="spellStart"/>
+      <w:r>
+        <w:rPr>
+          <w:rFonts w:cstheme="minorHAnsi"/>
+          <w:b/>
+        </w:rPr>
+        <w:t>OpenCV</w:t>
+      </w:r>
+      <w:proofErr w:type="spellEnd"/>
+      <w:r>
+        <w:rPr>
+          <w:rFonts w:cstheme="minorHAnsi"/>
+        </w:rPr>
+        <w:t>, útil tanto en la fase de entrenamiento y creación de clasificadores como en la posterior segmentación.</w:t>
+      </w:r>
+    </w:p>
+    <w:p>
+      <w:pPr>
+        <w:jc w:val="both"/>
+        <w:rPr>
+          <w:rFonts w:cstheme="minorHAnsi"/>
+        </w:rPr>
+      </w:pPr>
+      <w:r>
+        <w:rPr>
+          <w:rFonts w:cstheme="minorHAnsi"/>
+        </w:rPr>
+        <w:t xml:space="preserve">- Una vez extraída la posición de la cara </w:t>
+      </w:r>
+      <w:r>
+        <w:rPr>
+          <w:rFonts w:cstheme="minorHAnsi"/>
+        </w:rPr>
+        <w:t xml:space="preserve">utilizamos un control gradual </w:t>
+      </w:r>
+      <w:r>
+        <w:rPr>
+          <w:rFonts w:cstheme="minorHAnsi"/>
+        </w:rPr>
+        <w:t xml:space="preserve">reactivo </w:t>
+      </w:r>
+      <w:r>
+        <w:rPr>
+          <w:rFonts w:cstheme="minorHAnsi"/>
+        </w:rPr>
+        <w:t>(</w:t>
+      </w:r>
+      <w:r>
+        <w:rPr>
+          <w:rFonts w:cstheme="minorHAnsi"/>
+        </w:rPr>
+        <w:t>datos de sensores que se traducen en órdenes a los motores, que son</w:t>
+      </w:r>
+      <w:r>
+        <w:rPr>
+          <w:rFonts w:cstheme="minorHAnsi"/>
+        </w:rPr>
+        <w:t xml:space="preserve"> saltos pequeños de posición) y vamos controlando en cada iteración si se ha alcanzado la posición deseada.</w:t>
+      </w:r>
+    </w:p>
+    <w:p>
+      <w:pPr>
+        <w:jc w:val="both"/>
+        <w:rPr>
+          <w:rFonts w:cstheme="minorHAnsi"/>
+        </w:rPr>
+      </w:pPr>
+      <w:r>
+        <w:rPr>
+          <w:rFonts w:cstheme="minorHAnsi"/>
+          <w:color w:val="FF0000"/>
+        </w:rPr>
+        <w:t>(13)</w:t>
+      </w:r>
+      <w:r>
+        <w:rPr>
+          <w:rFonts w:cstheme="minorHAnsi"/>
+          <w:color w:val="FF0000"/>
+        </w:rPr>
+        <w:t xml:space="preserve"> </w:t>
+      </w:r>
+      <w:r>
+        <w:rPr>
+          <w:rFonts w:cstheme="minorHAnsi"/>
+        </w:rPr>
+        <w:t>Así, uniendo todos los pasos y añadiendo otros módulos de código para crear un algoritmo más robusto (por ejemplo de gestión de “no detección”) se alcanza la solución.</w:t>
+      </w:r>
+    </w:p>
+    <w:p>
+      <w:pPr>
+        <w:jc w:val="both"/>
+        <w:rPr>
+          <w:rFonts w:cstheme="minorHAnsi"/>
+          <w:b/>
+          <w:color w:val="FF0000"/>
+        </w:rPr>
+      </w:pPr>
+      <w:r>
+        <w:rPr>
+          <w:rFonts w:cstheme="minorHAnsi"/>
+          <w:b/>
+        </w:rPr>
+        <w:t>DIAP</w:t>
+      </w:r>
+      <w:r>
+        <w:rPr>
+          <w:rFonts w:cstheme="minorHAnsi"/>
+          <w:b/>
+        </w:rPr>
+        <w:t xml:space="preserve"> (Práctica 2) </w:t>
+      </w:r>
+      <w:r>
+        <w:rPr>
+          <w:rFonts w:cstheme="minorHAnsi"/>
+          <w:b/>
+          <w:color w:val="FF0000"/>
+        </w:rPr>
+        <w:t>(15</w:t>
+      </w:r>
+      <w:proofErr w:type="gramStart"/>
+      <w:r>
+        <w:rPr>
+          <w:rFonts w:cstheme="minorHAnsi"/>
+          <w:b/>
+          <w:color w:val="FF0000"/>
+        </w:rPr>
+        <w:t>,16,17,18,19</w:t>
+      </w:r>
+      <w:proofErr w:type="gramEnd"/>
+      <w:r>
+        <w:rPr>
+          <w:rFonts w:cstheme="minorHAnsi"/>
+          <w:b/>
+          <w:color w:val="FF0000"/>
         </w:rPr>
         <w:t>)</w:t>
       </w:r>
@@ -1009,73 +1407,9 @@
       <w:r>
         <w:rPr>
           <w:rFonts w:cstheme="minorHAnsi"/>
-        </w:rPr>
-        <w:t>-</w:t>
-      </w:r>
-      <w:r>
-        <w:rPr>
-          <w:rFonts w:cstheme="minorHAnsi"/>
-        </w:rPr>
-        <w:t>HAL API</w:t>
-      </w:r>
-      <w:r>
-        <w:rPr>
-          <w:rFonts w:cstheme="minorHAnsi"/>
-        </w:rPr>
-        <w:t xml:space="preserve">: </w:t>
-      </w:r>
-      <w:r>
-        <w:rPr>
-          <w:rFonts w:cstheme="minorHAnsi"/>
-        </w:rPr>
-        <w:t>Ofrece acceso a la cámara y a sus actuadores en forma de métodos simples</w:t>
-      </w:r>
-      <w:r>
-        <w:rPr>
-          <w:rFonts w:cstheme="minorHAnsi"/>
-        </w:rPr>
-        <w:t xml:space="preserve"> (ocultando el middleware de comunicaciones con el har</w:t>
-      </w:r>
-      <w:r>
-        <w:rPr>
-          <w:rFonts w:cstheme="minorHAnsi"/>
-        </w:rPr>
-        <w:t>d</w:t>
-      </w:r>
-      <w:r>
-        <w:rPr>
-          <w:rFonts w:cstheme="minorHAnsi"/>
-        </w:rPr>
-        <w:t>ware).</w:t>
-      </w:r>
-    </w:p>
-    <w:p>
-      <w:pPr>
-        <w:jc w:val="both"/>
-        <w:rPr>
-          <w:rFonts w:cstheme="minorHAnsi"/>
-        </w:rPr>
-      </w:pPr>
-      <w:r>
-        <w:rPr>
-          <w:rFonts w:cstheme="minorHAnsi"/>
-        </w:rPr>
-        <w:t>-Código auxiliar: código que no forma parte del foco del algoritmo pero que ayuda a programar la solución (API)</w:t>
-      </w:r>
-    </w:p>
-    <w:p>
-      <w:pPr>
-        <w:jc w:val="both"/>
-        <w:rPr>
-          <w:rFonts w:cstheme="minorHAnsi"/>
-        </w:rPr>
-      </w:pPr>
-      <w:r>
-        <w:rPr>
-          <w:rFonts w:cstheme="minorHAnsi"/>
-          <w:color w:val="FF0000"/>
-        </w:rPr>
-        <w:t>(12)</w:t>
+          <w:color w:val="FF0000"/>
+        </w:rPr>
+        <w:t>(15)</w:t>
       </w:r>
       <w:r>
         <w:rPr>
@@ -1088,33 +1422,373 @@
         <w:rPr>
           <w:rFonts w:cstheme="minorHAnsi"/>
         </w:rPr>
-        <w:t xml:space="preserve">Además de la infraestructura de la práctica, se ha propuesta una solución de referencia. </w:t>
-      </w:r>
-      <w:r>
-        <w:rPr>
-          <w:rFonts w:cstheme="minorHAnsi"/>
-        </w:rPr>
-        <w:t>Dado que el objetivo es seguir caras, la solución debe estar compuesta por un algoritmo de análisis y segmentación de imagen y otro de pilotaje:</w:t>
-      </w:r>
-    </w:p>
-    <w:p>
-      <w:pPr>
-        <w:jc w:val="both"/>
-        <w:rPr>
-          <w:rFonts w:cstheme="minorHAnsi"/>
-        </w:rPr>
-      </w:pPr>
-      <w:r>
-        <w:rPr>
-          <w:rFonts w:cstheme="minorHAnsi"/>
-        </w:rPr>
-        <w:t>- La información de imagen no es útil sin un algoritmo de</w:t>
-      </w:r>
-      <w:r>
-        <w:rPr>
-          <w:rFonts w:cstheme="minorHAnsi"/>
-        </w:rPr>
-        <w:t xml:space="preserve"> extracción de los datos útiles</w:t>
+        <w:t xml:space="preserve">La segunda práctica creada pretende abordar un problema de localización en </w:t>
+      </w:r>
+      <w:r>
+        <w:rPr>
+          <w:rFonts w:cstheme="minorHAnsi"/>
+        </w:rPr>
+        <w:t>un</w:t>
+      </w:r>
+      <w:r>
+        <w:rPr>
+          <w:rFonts w:cstheme="minorHAnsi"/>
+        </w:rPr>
+        <w:t xml:space="preserve"> entorno</w:t>
+      </w:r>
+      <w:r>
+        <w:rPr>
+          <w:rFonts w:cstheme="minorHAnsi"/>
+        </w:rPr>
+        <w:t xml:space="preserve"> </w:t>
+      </w:r>
+      <w:r>
+        <w:rPr>
+          <w:rFonts w:cstheme="minorHAnsi"/>
+        </w:rPr>
+        <w:t>y basada en la información que proporciona un sensor láser.</w:t>
+      </w:r>
+    </w:p>
+    <w:p>
+      <w:pPr>
+        <w:jc w:val="both"/>
+        <w:rPr>
+          <w:rFonts w:cstheme="minorHAnsi"/>
+        </w:rPr>
+      </w:pPr>
+      <w:r>
+        <w:rPr>
+          <w:rFonts w:cstheme="minorHAnsi"/>
+        </w:rPr>
+        <w:t xml:space="preserve">En esta ocasión, el nodo académico habilita una interfaz y recoge el código a implementar, de nuevo ocultando </w:t>
+      </w:r>
+      <w:r>
+        <w:rPr>
+          <w:rFonts w:cstheme="minorHAnsi"/>
+        </w:rPr>
+        <w:t>la infraestructura</w:t>
+      </w:r>
+      <w:r>
+        <w:rPr>
+          <w:rFonts w:cstheme="minorHAnsi"/>
+        </w:rPr>
+        <w:t xml:space="preserve">, y </w:t>
+      </w:r>
+      <w:r>
+        <w:rPr>
+          <w:rFonts w:cstheme="minorHAnsi"/>
+        </w:rPr>
+        <w:t xml:space="preserve">una parte de simulación con </w:t>
+      </w:r>
+      <w:proofErr w:type="spellStart"/>
+      <w:r>
+        <w:rPr>
+          <w:rFonts w:cstheme="minorHAnsi"/>
+        </w:rPr>
+        <w:t>Gazebo</w:t>
+      </w:r>
+      <w:proofErr w:type="spellEnd"/>
+      <w:r>
+        <w:rPr>
+          <w:rFonts w:cstheme="minorHAnsi"/>
+        </w:rPr>
+        <w:t xml:space="preserve">, que estará compuesta por un robot </w:t>
+      </w:r>
+      <w:r>
+        <w:rPr>
+          <w:rFonts w:cstheme="minorHAnsi"/>
+        </w:rPr>
+        <w:t xml:space="preserve">simulado modelo </w:t>
+      </w:r>
+      <w:proofErr w:type="spellStart"/>
+      <w:r>
+        <w:rPr>
+          <w:rFonts w:cstheme="minorHAnsi"/>
+        </w:rPr>
+        <w:t>RoombaROS</w:t>
+      </w:r>
+      <w:proofErr w:type="spellEnd"/>
+      <w:r>
+        <w:rPr>
+          <w:rFonts w:cstheme="minorHAnsi"/>
+        </w:rPr>
+        <w:t xml:space="preserve"> (con el sensor láser y el </w:t>
+      </w:r>
+      <w:proofErr w:type="spellStart"/>
+      <w:r>
+        <w:rPr>
+          <w:rFonts w:cstheme="minorHAnsi"/>
+        </w:rPr>
+        <w:t>odométrico</w:t>
+      </w:r>
+      <w:proofErr w:type="spellEnd"/>
+      <w:r>
+        <w:rPr>
+          <w:rFonts w:cstheme="minorHAnsi"/>
+        </w:rPr>
+        <w:t xml:space="preserve">) y por un mundo </w:t>
+      </w:r>
+      <w:r>
+        <w:rPr>
+          <w:rFonts w:cstheme="minorHAnsi"/>
+        </w:rPr>
+        <w:t>simulado</w:t>
+      </w:r>
+      <w:r>
+        <w:rPr>
+          <w:rFonts w:cstheme="minorHAnsi"/>
+        </w:rPr>
+        <w:t>. El nodo solucionará en este caso la comunicación con las interfaces del robot simulado</w:t>
+      </w:r>
+      <w:r>
+        <w:rPr>
+          <w:rFonts w:cstheme="minorHAnsi"/>
+        </w:rPr>
+        <w:t xml:space="preserve"> con </w:t>
+      </w:r>
+      <w:proofErr w:type="spellStart"/>
+      <w:r>
+        <w:rPr>
+          <w:rFonts w:cstheme="minorHAnsi"/>
+          <w:i/>
+        </w:rPr>
+        <w:t>plugins</w:t>
+      </w:r>
+      <w:proofErr w:type="spellEnd"/>
+      <w:r>
+        <w:rPr>
+          <w:rFonts w:cstheme="minorHAnsi"/>
+        </w:rPr>
+        <w:t xml:space="preserve"> de ROS</w:t>
+      </w:r>
+      <w:r>
+        <w:rPr>
+          <w:rFonts w:cstheme="minorHAnsi"/>
+        </w:rPr>
+        <w:t>.</w:t>
+      </w:r>
+    </w:p>
+    <w:p>
+      <w:pPr>
+        <w:jc w:val="both"/>
+        <w:rPr>
+          <w:rFonts w:cstheme="minorHAnsi"/>
+        </w:rPr>
+      </w:pPr>
+      <w:r>
+        <w:rPr>
+          <w:rFonts w:cstheme="minorHAnsi"/>
+          <w:color w:val="FF0000"/>
+        </w:rPr>
+        <w:t>(16)</w:t>
+      </w:r>
+      <w:r>
+        <w:rPr>
+          <w:rFonts w:cstheme="minorHAnsi"/>
+          <w:color w:val="FF0000"/>
+        </w:rPr>
+        <w:t xml:space="preserve"> </w:t>
+      </w:r>
+      <w:r>
+        <w:rPr>
+          <w:rFonts w:cstheme="minorHAnsi"/>
+        </w:rPr>
+        <w:t xml:space="preserve">En cuanto al GUI preparado para esta práctica, incluye varios elementos de depuración, visualización y control. En primer lugar, la </w:t>
+      </w:r>
+      <w:r>
+        <w:rPr>
+          <w:rFonts w:cstheme="minorHAnsi"/>
+          <w:b/>
+        </w:rPr>
+        <w:t>gráfica de representación de los datos láser</w:t>
+      </w:r>
+      <w:r>
+        <w:rPr>
+          <w:rFonts w:cstheme="minorHAnsi"/>
+        </w:rPr>
+        <w:t xml:space="preserve">, que representará la lectura del sensor real </w:t>
+      </w:r>
+      <w:r>
+        <w:rPr>
+          <w:rFonts w:cstheme="minorHAnsi"/>
+        </w:rPr>
+        <w:t xml:space="preserve">y el </w:t>
+      </w:r>
+      <w:r>
+        <w:rPr>
+          <w:rFonts w:cstheme="minorHAnsi"/>
+        </w:rPr>
+        <w:t xml:space="preserve">“láser teórico”, una lectura que el robot obtendría teóricamente si ocupase una posición concreta. Por otro lado, se dispone del </w:t>
+      </w:r>
+      <w:r>
+        <w:rPr>
+          <w:rFonts w:cstheme="minorHAnsi"/>
+          <w:b/>
+        </w:rPr>
+        <w:t>mapa de referencia</w:t>
+      </w:r>
+      <w:r>
+        <w:rPr>
+          <w:rFonts w:cstheme="minorHAnsi"/>
+        </w:rPr>
+        <w:t xml:space="preserve"> del entorno, el cual utilizará el robot para realizar los cálculos pertinentes. En él se representará mucha información </w:t>
+      </w:r>
+      <w:r>
+        <w:rPr>
+          <w:rFonts w:cstheme="minorHAnsi"/>
+        </w:rPr>
+        <w:t>como las</w:t>
+      </w:r>
+      <w:r>
+        <w:rPr>
+          <w:rFonts w:cstheme="minorHAnsi"/>
+        </w:rPr>
+        <w:t xml:space="preserve"> salidas de cada iteración del algoritmo, la posición real del robot, la trayectoria que ha seguido, o las distintas estimaciones de posición que se hacen a lo largo del tiempo. Por último, hay un </w:t>
+      </w:r>
+      <w:proofErr w:type="spellStart"/>
+      <w:r>
+        <w:rPr>
+          <w:rFonts w:cstheme="minorHAnsi"/>
+          <w:b/>
+        </w:rPr>
+        <w:t>teleoperador</w:t>
+      </w:r>
+      <w:proofErr w:type="spellEnd"/>
+      <w:r>
+        <w:rPr>
+          <w:rFonts w:cstheme="minorHAnsi"/>
+        </w:rPr>
+        <w:t xml:space="preserve"> para mover el robot, además de los elementos básicos de inicio y parada de ejecución.</w:t>
+      </w:r>
+    </w:p>
+    <w:p>
+      <w:pPr>
+        <w:jc w:val="both"/>
+        <w:rPr>
+          <w:rFonts w:cstheme="minorHAnsi"/>
+        </w:rPr>
+      </w:pPr>
+      <w:r>
+        <w:rPr>
+          <w:rFonts w:cstheme="minorHAnsi"/>
+          <w:color w:val="FF0000"/>
+        </w:rPr>
+        <w:t>(17)</w:t>
+      </w:r>
+      <w:r>
+        <w:rPr>
+          <w:rFonts w:cstheme="minorHAnsi"/>
+          <w:color w:val="FF0000"/>
+        </w:rPr>
+        <w:t xml:space="preserve"> </w:t>
+      </w:r>
+      <w:r>
+        <w:rPr>
+          <w:rFonts w:cstheme="minorHAnsi"/>
+        </w:rPr>
+        <w:t>La solución de referencia emplea un</w:t>
+      </w:r>
+      <w:r>
+        <w:rPr>
+          <w:rFonts w:cstheme="minorHAnsi"/>
+        </w:rPr>
+        <w:t xml:space="preserve"> </w:t>
+      </w:r>
+      <w:r>
+        <w:rPr>
+          <w:rFonts w:cstheme="minorHAnsi"/>
+          <w:b/>
+        </w:rPr>
+        <w:t>filtro de partículas</w:t>
+      </w:r>
+      <w:r>
+        <w:rPr>
+          <w:rFonts w:cstheme="minorHAnsi"/>
+        </w:rPr>
+        <w:t xml:space="preserve">, basado en evolucionar un conjunto </w:t>
+      </w:r>
+      <w:proofErr w:type="spellStart"/>
+      <w:r>
+        <w:rPr>
+          <w:rFonts w:cstheme="minorHAnsi"/>
+        </w:rPr>
+        <w:t>muestral</w:t>
+      </w:r>
+      <w:proofErr w:type="spellEnd"/>
+      <w:r>
+        <w:rPr>
+          <w:rFonts w:cstheme="minorHAnsi"/>
+        </w:rPr>
+        <w:t xml:space="preserve"> de posibles posiciones del robot en el entorno, y en el cálculo de probabilidad de ocupar cada posición. </w:t>
+      </w:r>
+      <w:r>
+        <w:rPr>
+          <w:rFonts w:cstheme="minorHAnsi"/>
+        </w:rPr>
+        <w:t xml:space="preserve">En primer lugar, se </w:t>
+      </w:r>
+      <w:r>
+        <w:rPr>
+          <w:rFonts w:cstheme="minorHAnsi"/>
+          <w:b/>
+        </w:rPr>
+        <w:t>inicializa</w:t>
+      </w:r>
+      <w:r>
+        <w:rPr>
+          <w:rFonts w:cstheme="minorHAnsi"/>
+        </w:rPr>
+        <w:t xml:space="preserve"> la primera generación de muestras o partículas de modo aleatorio y se calcula su</w:t>
+      </w:r>
+      <w:r>
+        <w:rPr>
+          <w:rFonts w:cstheme="minorHAnsi"/>
+        </w:rPr>
+        <w:t xml:space="preserve"> probabilidad</w:t>
+      </w:r>
+      <w:r>
+        <w:rPr>
+          <w:rFonts w:cstheme="minorHAnsi"/>
+        </w:rPr>
+        <w:t xml:space="preserve"> realizando un</w:t>
+      </w:r>
+      <w:r>
+        <w:rPr>
+          <w:rFonts w:cstheme="minorHAnsi"/>
+        </w:rPr>
+        <w:t xml:space="preserve"> </w:t>
+      </w:r>
+      <w:r>
+        <w:rPr>
+          <w:rFonts w:cstheme="minorHAnsi"/>
+          <w:b/>
+        </w:rPr>
+        <w:t>trazado de rayos</w:t>
+      </w:r>
+      <w:r>
+        <w:rPr>
+          <w:rFonts w:cstheme="minorHAnsi"/>
+        </w:rPr>
+        <w:t xml:space="preserve"> sobre el mapa</w:t>
+      </w:r>
+      <w:r>
+        <w:rPr>
+          <w:rFonts w:cstheme="minorHAnsi"/>
+        </w:rPr>
+        <w:t xml:space="preserve">, para aplicar sobre él un </w:t>
+      </w:r>
+      <w:r>
+        <w:rPr>
+          <w:rFonts w:cstheme="minorHAnsi"/>
+          <w:b/>
+        </w:rPr>
+        <w:t xml:space="preserve">modelo de observación </w:t>
+      </w:r>
+      <w:r>
+        <w:rPr>
+          <w:rFonts w:cstheme="minorHAnsi"/>
+        </w:rPr>
+        <w:t>en función del parecido con la lectura real</w:t>
       </w:r>
       <w:r>
         <w:rPr>
@@ -1126,502 +1800,46 @@
         <w:rPr>
           <w:rFonts w:cstheme="minorHAnsi"/>
         </w:rPr>
-        <w:t xml:space="preserve">El algoritmo </w:t>
-      </w:r>
-      <w:r>
-        <w:rPr>
-          <w:rFonts w:cstheme="minorHAnsi"/>
-        </w:rPr>
-        <w:t xml:space="preserve">propuesto como solución comienza con la </w:t>
-      </w:r>
-      <w:r>
-        <w:rPr>
-          <w:rFonts w:cstheme="minorHAnsi"/>
-          <w:b/>
-        </w:rPr>
-        <w:t>extracción de características</w:t>
-      </w:r>
-      <w:r>
-        <w:rPr>
-          <w:rFonts w:cstheme="minorHAnsi"/>
-          <w:b/>
-        </w:rPr>
-        <w:t xml:space="preserve"> </w:t>
-      </w:r>
-      <w:r>
-        <w:rPr>
-          <w:rFonts w:cstheme="minorHAnsi"/>
-        </w:rPr>
-        <w:t>(por ejemplo el hecho de que la región de los ojos es más oscura que la de la nari</w:t>
-      </w:r>
-      <w:r>
-        <w:rPr>
-          <w:rFonts w:cstheme="minorHAnsi"/>
-        </w:rPr>
-        <w:t>z), y se utilizan</w:t>
-      </w:r>
-      <w:r>
-        <w:rPr>
-          <w:rFonts w:cstheme="minorHAnsi"/>
-        </w:rPr>
-        <w:t xml:space="preserve"> para entrenar un sistema de clasificación, que en este caso se tratará </w:t>
-      </w:r>
-      <w:r>
-        <w:rPr>
-          <w:rFonts w:cstheme="minorHAnsi"/>
-          <w:b/>
-        </w:rPr>
-        <w:t>de clasificadores en cascada</w:t>
-      </w:r>
-      <w:r>
-        <w:rPr>
-          <w:rFonts w:cstheme="minorHAnsi"/>
-        </w:rPr>
-        <w:t xml:space="preserve">, con el fin de afinar la clasificación y eliminar falsos positivos. Para ello, nos valemos de la </w:t>
-      </w:r>
-      <w:r>
-        <w:rPr>
-          <w:rFonts w:cstheme="minorHAnsi"/>
-          <w:b/>
-        </w:rPr>
-        <w:t xml:space="preserve">biblioteca </w:t>
-      </w:r>
-      <w:proofErr w:type="spellStart"/>
-      <w:r>
-        <w:rPr>
-          <w:rFonts w:cstheme="minorHAnsi"/>
-          <w:b/>
-        </w:rPr>
-        <w:t>OpenCV</w:t>
-      </w:r>
-      <w:proofErr w:type="spellEnd"/>
-      <w:r>
-        <w:rPr>
-          <w:rFonts w:cstheme="minorHAnsi"/>
-        </w:rPr>
-        <w:t>, útil tanto en la fase de entrenamiento y creación de clasificadores como en la posterior segmentación.</w:t>
-      </w:r>
-    </w:p>
-    <w:p>
-      <w:pPr>
-        <w:jc w:val="both"/>
-        <w:rPr>
-          <w:rFonts w:cstheme="minorHAnsi"/>
-        </w:rPr>
-      </w:pPr>
-      <w:r>
-        <w:rPr>
-          <w:rFonts w:cstheme="minorHAnsi"/>
-        </w:rPr>
-        <w:t xml:space="preserve">- Una vez extraída la posición de la cara </w:t>
-      </w:r>
-      <w:r>
-        <w:rPr>
-          <w:rFonts w:cstheme="minorHAnsi"/>
-        </w:rPr>
-        <w:t xml:space="preserve">utilizamos un control gradual </w:t>
-      </w:r>
-      <w:r>
-        <w:rPr>
-          <w:rFonts w:cstheme="minorHAnsi"/>
-        </w:rPr>
-        <w:t xml:space="preserve">reactivo </w:t>
-      </w:r>
-      <w:r>
-        <w:rPr>
-          <w:rFonts w:cstheme="minorHAnsi"/>
-        </w:rPr>
-        <w:t>(</w:t>
-      </w:r>
-      <w:r>
-        <w:rPr>
-          <w:rFonts w:cstheme="minorHAnsi"/>
-        </w:rPr>
-        <w:t>datos de sensores que se traducen en órdenes a los motores, que son</w:t>
-      </w:r>
-      <w:r>
-        <w:rPr>
-          <w:rFonts w:cstheme="minorHAnsi"/>
-        </w:rPr>
-        <w:t xml:space="preserve"> saltos pequeños de posición) y vamos controlando en cada iteración si se ha alcanzado la posición deseada.</w:t>
-      </w:r>
-    </w:p>
-    <w:p>
-      <w:pPr>
-        <w:jc w:val="both"/>
-        <w:rPr>
-          <w:rFonts w:cstheme="minorHAnsi"/>
-        </w:rPr>
-      </w:pPr>
-      <w:r>
-        <w:rPr>
-          <w:rFonts w:cstheme="minorHAnsi"/>
-          <w:color w:val="FF0000"/>
-        </w:rPr>
-        <w:t>(13)</w:t>
-      </w:r>
-      <w:r>
-        <w:rPr>
-          <w:rFonts w:cstheme="minorHAnsi"/>
-          <w:color w:val="FF0000"/>
-        </w:rPr>
-        <w:t xml:space="preserve"> </w:t>
-      </w:r>
-      <w:r>
-        <w:rPr>
-          <w:rFonts w:cstheme="minorHAnsi"/>
-        </w:rPr>
-        <w:t>Así, uniendo todos los pasos y añadiendo otros módulos de código para crear un algoritmo más robusto (por ejemplo de gestión de “no detección”) se alcanza la solución.</w:t>
-      </w:r>
-    </w:p>
-    <w:p>
-      <w:pPr>
-        <w:jc w:val="both"/>
-        <w:rPr>
-          <w:rFonts w:cstheme="minorHAnsi"/>
-          <w:b/>
-          <w:color w:val="FF0000"/>
-        </w:rPr>
-      </w:pPr>
-      <w:r>
-        <w:rPr>
-          <w:rFonts w:cstheme="minorHAnsi"/>
-          <w:b/>
-        </w:rPr>
-        <w:t>DIAP</w:t>
-      </w:r>
-      <w:r>
-        <w:rPr>
-          <w:rFonts w:cstheme="minorHAnsi"/>
-          <w:b/>
-        </w:rPr>
-        <w:t xml:space="preserve"> (Práctica 2) </w:t>
-      </w:r>
-      <w:r>
-        <w:rPr>
-          <w:rFonts w:cstheme="minorHAnsi"/>
-          <w:b/>
-          <w:color w:val="FF0000"/>
-        </w:rPr>
-        <w:t>(15</w:t>
-      </w:r>
-      <w:proofErr w:type="gramStart"/>
-      <w:r>
-        <w:rPr>
-          <w:rFonts w:cstheme="minorHAnsi"/>
-          <w:b/>
-          <w:color w:val="FF0000"/>
-        </w:rPr>
-        <w:t>,16,17,18,19</w:t>
-      </w:r>
-      <w:proofErr w:type="gramEnd"/>
-      <w:r>
-        <w:rPr>
-          <w:rFonts w:cstheme="minorHAnsi"/>
-          <w:b/>
-          <w:color w:val="FF0000"/>
-        </w:rPr>
-        <w:t>)</w:t>
-      </w:r>
-    </w:p>
-    <w:p>
-      <w:pPr>
-        <w:jc w:val="both"/>
-        <w:rPr>
-          <w:rFonts w:cstheme="minorHAnsi"/>
-        </w:rPr>
-      </w:pPr>
-      <w:r>
-        <w:rPr>
-          <w:rFonts w:cstheme="minorHAnsi"/>
-          <w:color w:val="FF0000"/>
-        </w:rPr>
-        <w:t>(15)</w:t>
-      </w:r>
-      <w:r>
-        <w:rPr>
-          <w:rFonts w:cstheme="minorHAnsi"/>
-          <w:color w:val="FF0000"/>
-        </w:rPr>
-        <w:t xml:space="preserve"> </w:t>
-      </w:r>
-      <w:r>
-        <w:rPr>
-          <w:rFonts w:cstheme="minorHAnsi"/>
-        </w:rPr>
-        <w:t xml:space="preserve">La segunda práctica creada pretende abordar un problema de localización en </w:t>
-      </w:r>
-      <w:r>
-        <w:rPr>
-          <w:rFonts w:cstheme="minorHAnsi"/>
-        </w:rPr>
-        <w:t>un</w:t>
-      </w:r>
-      <w:r>
-        <w:rPr>
-          <w:rFonts w:cstheme="minorHAnsi"/>
-        </w:rPr>
-        <w:t xml:space="preserve"> entorno</w:t>
-      </w:r>
-      <w:r>
-        <w:rPr>
-          <w:rFonts w:cstheme="minorHAnsi"/>
-        </w:rPr>
-        <w:t xml:space="preserve"> </w:t>
-      </w:r>
-      <w:r>
-        <w:rPr>
-          <w:rFonts w:cstheme="minorHAnsi"/>
-        </w:rPr>
-        <w:t>y basada en la información que proporciona un sensor láser.</w:t>
-      </w:r>
-    </w:p>
-    <w:p>
-      <w:pPr>
-        <w:jc w:val="both"/>
-        <w:rPr>
-          <w:rFonts w:cstheme="minorHAnsi"/>
-        </w:rPr>
-      </w:pPr>
-      <w:r>
-        <w:rPr>
-          <w:rFonts w:cstheme="minorHAnsi"/>
-        </w:rPr>
-        <w:t xml:space="preserve">En esta ocasión, la infraestructura cuenta con el nodo académico correspondiente que habilita una interfaz y recoge el código a implementar, de nuevo ocultando </w:t>
-      </w:r>
-      <w:r>
-        <w:rPr>
-          <w:rFonts w:cstheme="minorHAnsi"/>
-        </w:rPr>
-        <w:t>la infraestructura</w:t>
-      </w:r>
-      <w:r>
-        <w:rPr>
-          <w:rFonts w:cstheme="minorHAnsi"/>
-        </w:rPr>
-        <w:t xml:space="preserve">, y de una parte de simulación con </w:t>
-      </w:r>
-      <w:proofErr w:type="spellStart"/>
-      <w:r>
-        <w:rPr>
-          <w:rFonts w:cstheme="minorHAnsi"/>
-        </w:rPr>
-        <w:t>Gazebo</w:t>
-      </w:r>
-      <w:proofErr w:type="spellEnd"/>
-      <w:r>
-        <w:rPr>
-          <w:rFonts w:cstheme="minorHAnsi"/>
-        </w:rPr>
-        <w:t xml:space="preserve">, que estará compuesta por un robot simulado modelo </w:t>
-      </w:r>
-      <w:proofErr w:type="spellStart"/>
-      <w:r>
-        <w:rPr>
-          <w:rFonts w:cstheme="minorHAnsi"/>
-        </w:rPr>
-        <w:t>Roomba</w:t>
-      </w:r>
-      <w:proofErr w:type="spellEnd"/>
-      <w:r>
-        <w:rPr>
-          <w:rFonts w:cstheme="minorHAnsi"/>
-        </w:rPr>
-        <w:t xml:space="preserve"> de </w:t>
-      </w:r>
-      <w:proofErr w:type="spellStart"/>
-      <w:r>
-        <w:rPr>
-          <w:rFonts w:cstheme="minorHAnsi"/>
-        </w:rPr>
-        <w:t>iRobot</w:t>
-      </w:r>
-      <w:proofErr w:type="spellEnd"/>
-      <w:r>
-        <w:rPr>
-          <w:rFonts w:cstheme="minorHAnsi"/>
-        </w:rPr>
-        <w:t xml:space="preserve"> (con el sensor láser y el </w:t>
-      </w:r>
-      <w:proofErr w:type="spellStart"/>
-      <w:r>
-        <w:rPr>
-          <w:rFonts w:cstheme="minorHAnsi"/>
-        </w:rPr>
-        <w:t>odométrico</w:t>
-      </w:r>
-      <w:proofErr w:type="spellEnd"/>
-      <w:r>
-        <w:rPr>
-          <w:rFonts w:cstheme="minorHAnsi"/>
-        </w:rPr>
-        <w:t xml:space="preserve">) y por un mundo </w:t>
-      </w:r>
-      <w:r>
-        <w:rPr>
-          <w:rFonts w:cstheme="minorHAnsi"/>
-        </w:rPr>
-        <w:t>simulado</w:t>
-      </w:r>
-      <w:r>
-        <w:rPr>
-          <w:rFonts w:cstheme="minorHAnsi"/>
-        </w:rPr>
-        <w:t>. El nodo solucionará en este caso la comunicación con las interfaces del robot simulado</w:t>
-      </w:r>
-      <w:r>
-        <w:rPr>
-          <w:rFonts w:cstheme="minorHAnsi"/>
-        </w:rPr>
-        <w:t xml:space="preserve"> con </w:t>
-      </w:r>
-      <w:proofErr w:type="spellStart"/>
-      <w:r>
-        <w:rPr>
-          <w:rFonts w:cstheme="minorHAnsi"/>
-          <w:i/>
-        </w:rPr>
-        <w:t>plugins</w:t>
-      </w:r>
-      <w:proofErr w:type="spellEnd"/>
-      <w:r>
-        <w:rPr>
-          <w:rFonts w:cstheme="minorHAnsi"/>
-        </w:rPr>
-        <w:t xml:space="preserve"> de ROS</w:t>
-      </w:r>
-      <w:r>
-        <w:rPr>
-          <w:rFonts w:cstheme="minorHAnsi"/>
-        </w:rPr>
-        <w:t>.</w:t>
-      </w:r>
-    </w:p>
-    <w:p>
-      <w:pPr>
-        <w:jc w:val="both"/>
-        <w:rPr>
-          <w:rFonts w:cstheme="minorHAnsi"/>
-        </w:rPr>
-      </w:pPr>
-      <w:r>
-        <w:rPr>
-          <w:rFonts w:cstheme="minorHAnsi"/>
-          <w:color w:val="FF0000"/>
-        </w:rPr>
-        <w:t>(16)</w:t>
-      </w:r>
-      <w:r>
-        <w:rPr>
-          <w:rFonts w:cstheme="minorHAnsi"/>
-          <w:color w:val="FF0000"/>
-        </w:rPr>
-        <w:t xml:space="preserve"> </w:t>
-      </w:r>
-      <w:r>
-        <w:rPr>
-          <w:rFonts w:cstheme="minorHAnsi"/>
-        </w:rPr>
-        <w:t xml:space="preserve">En cuanto al GUI preparado para esta práctica, incluye varios elementos de depuración, visualización y control. En primer lugar, la </w:t>
-      </w:r>
-      <w:r>
-        <w:rPr>
-          <w:rFonts w:cstheme="minorHAnsi"/>
-          <w:b/>
-        </w:rPr>
-        <w:t>gráfica de representación de los datos láser</w:t>
-      </w:r>
-      <w:r>
-        <w:rPr>
-          <w:rFonts w:cstheme="minorHAnsi"/>
-        </w:rPr>
-        <w:t xml:space="preserve">, que representará la lectura del sensor real </w:t>
-      </w:r>
-      <w:r>
-        <w:rPr>
-          <w:rFonts w:cstheme="minorHAnsi"/>
-        </w:rPr>
-        <w:t xml:space="preserve">y el </w:t>
-      </w:r>
-      <w:r>
-        <w:rPr>
-          <w:rFonts w:cstheme="minorHAnsi"/>
-        </w:rPr>
-        <w:t xml:space="preserve">“láser teórico”, una lectura que el robot obtendría teóricamente si ocupase una posición concreta. Por otro lado, se dispone del </w:t>
-      </w:r>
-      <w:r>
-        <w:rPr>
-          <w:rFonts w:cstheme="minorHAnsi"/>
-          <w:b/>
-        </w:rPr>
-        <w:t>mapa de referencia</w:t>
-      </w:r>
-      <w:r>
-        <w:rPr>
-          <w:rFonts w:cstheme="minorHAnsi"/>
-        </w:rPr>
-        <w:t xml:space="preserve"> del entorno, el cual utilizará el robot para realizar los cálculos pertinentes. En él se representará mucha información </w:t>
-      </w:r>
-      <w:r>
-        <w:rPr>
-          <w:rFonts w:cstheme="minorHAnsi"/>
-        </w:rPr>
-        <w:t>como las</w:t>
-      </w:r>
-      <w:r>
-        <w:rPr>
-          <w:rFonts w:cstheme="minorHAnsi"/>
-        </w:rPr>
-        <w:t xml:space="preserve"> salidas de cada iteración del algoritmo, la posición real del robot, la trayectoria que ha seguido, o las distintas estimaciones de posición que se hacen a lo largo del tiempo. Por último, hay un </w:t>
-      </w:r>
-      <w:proofErr w:type="spellStart"/>
-      <w:r>
-        <w:rPr>
-          <w:rFonts w:cstheme="minorHAnsi"/>
-          <w:b/>
-        </w:rPr>
-        <w:t>teleoperador</w:t>
-      </w:r>
-      <w:proofErr w:type="spellEnd"/>
-      <w:r>
-        <w:rPr>
-          <w:rFonts w:cstheme="minorHAnsi"/>
-        </w:rPr>
-        <w:t xml:space="preserve"> para mover el robot, además de los elementos básicos de inicio y parada de ejecución.</w:t>
-      </w:r>
-    </w:p>
-    <w:p>
-      <w:pPr>
-        <w:jc w:val="both"/>
-        <w:rPr>
-          <w:rFonts w:cstheme="minorHAnsi"/>
-        </w:rPr>
-      </w:pPr>
-      <w:r>
-        <w:rPr>
-          <w:rFonts w:cstheme="minorHAnsi"/>
-          <w:color w:val="FF0000"/>
-        </w:rPr>
-        <w:t>(17)</w:t>
-      </w:r>
-      <w:r>
-        <w:rPr>
-          <w:rFonts w:cstheme="minorHAnsi"/>
-          <w:color w:val="FF0000"/>
-        </w:rPr>
-        <w:t xml:space="preserve"> </w:t>
-      </w:r>
-      <w:r>
-        <w:rPr>
-          <w:rFonts w:cstheme="minorHAnsi"/>
-        </w:rPr>
-        <w:t>La solución de referencia emplea un</w:t>
-      </w:r>
-      <w:r>
-        <w:rPr>
-          <w:rFonts w:cstheme="minorHAnsi"/>
-        </w:rPr>
-        <w:t xml:space="preserve"> </w:t>
+        <w:t xml:space="preserve">Luego se incorpora el </w:t>
+      </w:r>
+      <w:r>
+        <w:rPr>
+          <w:rFonts w:cstheme="minorHAnsi"/>
+          <w:b/>
+        </w:rPr>
+        <w:t xml:space="preserve">modelo de movimiento </w:t>
+      </w:r>
+      <w:r>
+        <w:rPr>
+          <w:rFonts w:cstheme="minorHAnsi"/>
+        </w:rPr>
+        <w:t xml:space="preserve">para tener en cuenta la información de </w:t>
+      </w:r>
+      <w:proofErr w:type="spellStart"/>
+      <w:r>
+        <w:rPr>
+          <w:rFonts w:cstheme="minorHAnsi"/>
+        </w:rPr>
+        <w:t>odometría</w:t>
+      </w:r>
+      <w:proofErr w:type="spellEnd"/>
+      <w:r>
+        <w:rPr>
+          <w:rFonts w:cstheme="minorHAnsi"/>
+        </w:rPr>
+        <w:t xml:space="preserve"> y obtener generaciones de </w:t>
+      </w:r>
+      <w:r>
+        <w:rPr>
+          <w:rFonts w:cstheme="minorHAnsi"/>
+        </w:rPr>
+        <w:t>mayor</w:t>
+      </w:r>
+      <w:r>
+        <w:rPr>
+          <w:rFonts w:cstheme="minorHAnsi"/>
+        </w:rPr>
+        <w:t xml:space="preserve"> calidad o descartar datos. A partir de ahí, se hace uso de un </w:t>
       </w:r>
       <w:r>
         <w:rPr>
@@ -1634,150 +1852,13 @@
         <w:rPr>
           <w:rFonts w:cstheme="minorHAnsi"/>
         </w:rPr>
-        <w:t xml:space="preserve">, basado en evolucionar un conjunto </w:t>
-      </w:r>
-      <w:proofErr w:type="spellStart"/>
-      <w:r>
-        <w:rPr>
-          <w:rFonts w:cstheme="minorHAnsi"/>
-        </w:rPr>
-        <w:t>muestral</w:t>
-      </w:r>
-      <w:proofErr w:type="spellEnd"/>
-      <w:r>
-        <w:rPr>
-          <w:rFonts w:cstheme="minorHAnsi"/>
-        </w:rPr>
-        <w:t xml:space="preserve"> de posibles posiciones del robot en el entorno, y en el cálculo de probabilidad de ocupar cada posición. </w:t>
-      </w:r>
-      <w:r>
-        <w:rPr>
-          <w:rFonts w:cstheme="minorHAnsi"/>
-        </w:rPr>
-        <w:t xml:space="preserve">En primer lugar, se </w:t>
-      </w:r>
-      <w:r>
-        <w:rPr>
-          <w:rFonts w:cstheme="minorHAnsi"/>
-          <w:b/>
-        </w:rPr>
-        <w:t>inicializa</w:t>
-      </w:r>
-      <w:r>
-        <w:rPr>
-          <w:rFonts w:cstheme="minorHAnsi"/>
-        </w:rPr>
-        <w:t xml:space="preserve"> la primera generación de muestras o partículas de modo aleatorio y se calcula su realizando un</w:t>
-      </w:r>
-      <w:r>
-        <w:rPr>
-          <w:rFonts w:cstheme="minorHAnsi"/>
-        </w:rPr>
-        <w:t xml:space="preserve"> </w:t>
-      </w:r>
-      <w:r>
-        <w:rPr>
-          <w:rFonts w:cstheme="minorHAnsi"/>
-          <w:b/>
-        </w:rPr>
-        <w:t>trazado de rayos</w:t>
-      </w:r>
-      <w:r>
-        <w:rPr>
-          <w:rFonts w:cstheme="minorHAnsi"/>
-        </w:rPr>
-        <w:t xml:space="preserve"> sobre el mapa</w:t>
-      </w:r>
-      <w:r>
-        <w:rPr>
-          <w:rFonts w:cstheme="minorHAnsi"/>
-        </w:rPr>
-        <w:t xml:space="preserve">, para aplicar sobre él un </w:t>
-      </w:r>
-      <w:r>
-        <w:rPr>
-          <w:rFonts w:cstheme="minorHAnsi"/>
-          <w:b/>
-        </w:rPr>
-        <w:t xml:space="preserve">modelo de observación </w:t>
-      </w:r>
-      <w:r>
-        <w:rPr>
-          <w:rFonts w:cstheme="minorHAnsi"/>
-        </w:rPr>
-        <w:t>en función del parecido con la lectura real</w:t>
-      </w:r>
-      <w:r>
-        <w:rPr>
-          <w:rFonts w:cstheme="minorHAnsi"/>
-        </w:rPr>
-        <w:t xml:space="preserve">. </w:t>
-      </w:r>
-      <w:r>
-        <w:rPr>
-          <w:rFonts w:cstheme="minorHAnsi"/>
-        </w:rPr>
-        <w:t xml:space="preserve">Luego se incorpora el </w:t>
-      </w:r>
-      <w:r>
-        <w:rPr>
-          <w:rFonts w:cstheme="minorHAnsi"/>
-          <w:b/>
-        </w:rPr>
-        <w:t xml:space="preserve">modelo de movimiento </w:t>
-      </w:r>
-      <w:r>
-        <w:rPr>
-          <w:rFonts w:cstheme="minorHAnsi"/>
-        </w:rPr>
-        <w:t xml:space="preserve">para tener en cuenta la información de </w:t>
-      </w:r>
-      <w:proofErr w:type="spellStart"/>
-      <w:r>
-        <w:rPr>
-          <w:rFonts w:cstheme="minorHAnsi"/>
-        </w:rPr>
-        <w:t>odometría</w:t>
-      </w:r>
-      <w:proofErr w:type="spellEnd"/>
-      <w:r>
-        <w:rPr>
-          <w:rFonts w:cstheme="minorHAnsi"/>
-        </w:rPr>
-        <w:t xml:space="preserve"> y obtener generaciones de menor calidad o descartar datos. A partir de ahí, se hace uso de un </w:t>
-      </w:r>
-      <w:r>
-        <w:rPr>
-          <w:rFonts w:cstheme="minorHAnsi"/>
-          <w:b/>
-        </w:rPr>
-        <w:t>filtro de partículas</w:t>
-      </w:r>
-      <w:r>
-        <w:rPr>
-          <w:rFonts w:cstheme="minorHAnsi"/>
-        </w:rPr>
         <w:t xml:space="preserve"> para obtener las siguientes generaciones. </w:t>
       </w:r>
       <w:r>
         <w:rPr>
           <w:rFonts w:cstheme="minorHAnsi"/>
         </w:rPr>
-        <w:t xml:space="preserve">Se comienza con </w:t>
-      </w:r>
-      <w:proofErr w:type="spellStart"/>
-      <w:r>
-        <w:rPr>
-          <w:rFonts w:cstheme="minorHAnsi"/>
-        </w:rPr>
-        <w:t>el</w:t>
-      </w:r>
-      <w:proofErr w:type="spellEnd"/>
-      <w:r>
-        <w:rPr>
-          <w:rFonts w:cstheme="minorHAnsi"/>
-        </w:rPr>
-        <w:t xml:space="preserve"> </w:t>
+        <w:t xml:space="preserve">Se comienza con el </w:t>
       </w:r>
       <w:r>
         <w:rPr>
@@ -2045,99 +2126,20 @@
         <w:jc w:val="both"/>
         <w:rPr>
           <w:rFonts w:cstheme="minorHAnsi"/>
-        </w:rPr>
-      </w:pPr>
-      <w:r>
-        <w:rPr>
-          <w:rFonts w:cstheme="minorHAnsi"/>
-          <w:color w:val="FF0000"/>
-        </w:rPr>
-        <w:t xml:space="preserve">(21) </w:t>
-      </w:r>
-      <w:r>
-        <w:rPr>
-          <w:rFonts w:cstheme="minorHAnsi"/>
-        </w:rPr>
-        <w:t xml:space="preserve">La última parte del proyecto se basó en </w:t>
-      </w:r>
-      <w:r>
-        <w:rPr>
-          <w:rFonts w:cstheme="minorHAnsi"/>
-        </w:rPr>
-        <w:t xml:space="preserve">realizar versiones de ambas prácticas a través de la </w:t>
-      </w:r>
-      <w:r>
-        <w:rPr>
-          <w:rFonts w:cstheme="minorHAnsi"/>
-        </w:rPr>
-        <w:t xml:space="preserve">herramienta </w:t>
-      </w:r>
-      <w:r>
-        <w:rPr>
-          <w:rFonts w:cstheme="minorHAnsi"/>
-        </w:rPr>
-        <w:t xml:space="preserve">web </w:t>
-      </w:r>
-      <w:proofErr w:type="spellStart"/>
-      <w:r>
-        <w:rPr>
-          <w:rFonts w:cstheme="minorHAnsi"/>
-        </w:rPr>
-        <w:t>Jupyter</w:t>
-      </w:r>
-      <w:proofErr w:type="spellEnd"/>
-      <w:r>
-        <w:rPr>
-          <w:rFonts w:cstheme="minorHAnsi"/>
-        </w:rPr>
-        <w:t xml:space="preserve">, </w:t>
-      </w:r>
-      <w:r>
-        <w:rPr>
-          <w:rFonts w:cstheme="minorHAnsi"/>
-        </w:rPr>
-        <w:t>documentos con texto con</w:t>
-      </w:r>
-      <w:r>
-        <w:rPr>
-          <w:rFonts w:cstheme="minorHAnsi"/>
-        </w:rPr>
-        <w:t xml:space="preserve"> recursos multimedia y celdas de código Python entre otros, manteniendo así la funcionalidad de la aplicación original. </w:t>
-      </w:r>
-    </w:p>
-    <w:p>
-      <w:pPr>
-        <w:jc w:val="both"/>
-        <w:rPr>
-          <w:rFonts w:cstheme="minorHAnsi"/>
-        </w:rPr>
-      </w:pPr>
-      <w:r>
-        <w:rPr>
-          <w:rFonts w:cstheme="minorHAnsi"/>
-        </w:rPr>
-        <w:t xml:space="preserve">Esto junto con modelos de simulación basados en </w:t>
-      </w:r>
-      <w:r>
-        <w:rPr>
-          <w:rFonts w:cstheme="minorHAnsi"/>
-          <w:i/>
-        </w:rPr>
-        <w:t xml:space="preserve">ROS </w:t>
-      </w:r>
-      <w:proofErr w:type="spellStart"/>
-      <w:r>
-        <w:rPr>
-          <w:rFonts w:cstheme="minorHAnsi"/>
-          <w:i/>
-        </w:rPr>
-        <w:t>Messages</w:t>
-      </w:r>
-      <w:proofErr w:type="spellEnd"/>
-      <w:r>
-        <w:rPr>
-          <w:rFonts w:cstheme="minorHAnsi"/>
-          <w:i/>
+          <w:color w:val="FF0000"/>
+        </w:rPr>
+      </w:pPr>
+      <w:r>
+        <w:rPr>
+          <w:rFonts w:cstheme="minorHAnsi"/>
+          <w:color w:val="FF0000"/>
+        </w:rPr>
+        <w:t>(21)</w:t>
+      </w:r>
+      <w:r>
+        <w:rPr>
+          <w:rFonts w:cstheme="minorHAnsi"/>
+          <w:color w:val="FF0000"/>
         </w:rPr>
         <w:t xml:space="preserve"> </w:t>
       </w:r>
@@ -2145,151 +2147,271 @@
         <w:rPr>
           <w:rFonts w:cstheme="minorHAnsi"/>
         </w:rPr>
-        <w:t xml:space="preserve">amplía en gran medida el número de usuarios potenciales de las prácticas, siendo que ROS está disponible en </w:t>
-      </w:r>
-      <w:r>
-        <w:rPr>
-          <w:rFonts w:cstheme="minorHAnsi"/>
-        </w:rPr>
-        <w:t>las plataformas principales (</w:t>
-      </w:r>
-      <w:proofErr w:type="spellStart"/>
-      <w:r>
-        <w:rPr>
-          <w:rFonts w:cstheme="minorHAnsi"/>
-        </w:rPr>
-        <w:t>Fedora</w:t>
-      </w:r>
-      <w:proofErr w:type="spellEnd"/>
-      <w:r>
-        <w:rPr>
-          <w:rFonts w:cstheme="minorHAnsi"/>
-        </w:rPr>
-        <w:t xml:space="preserve">, </w:t>
-      </w:r>
-      <w:proofErr w:type="spellStart"/>
-      <w:r>
-        <w:rPr>
-          <w:rFonts w:cstheme="minorHAnsi"/>
-        </w:rPr>
-        <w:t>Debian</w:t>
-      </w:r>
-      <w:proofErr w:type="spellEnd"/>
-      <w:r>
-        <w:rPr>
-          <w:rFonts w:cstheme="minorHAnsi"/>
-        </w:rPr>
-        <w:t xml:space="preserve">, Windows, </w:t>
-      </w:r>
-      <w:proofErr w:type="spellStart"/>
-      <w:r>
-        <w:rPr>
-          <w:rFonts w:cstheme="minorHAnsi"/>
-        </w:rPr>
-        <w:t>MacOS</w:t>
-      </w:r>
-      <w:proofErr w:type="spellEnd"/>
-      <w:r>
-        <w:rPr>
-          <w:rFonts w:cstheme="minorHAnsi"/>
-        </w:rPr>
-        <w:t xml:space="preserve">,…), </w:t>
-      </w:r>
-      <w:r>
-        <w:rPr>
-          <w:rFonts w:cstheme="minorHAnsi"/>
-        </w:rPr>
-        <w:t xml:space="preserve">y </w:t>
-      </w:r>
-      <w:proofErr w:type="spellStart"/>
-      <w:r>
-        <w:rPr>
-          <w:rFonts w:cstheme="minorHAnsi"/>
-        </w:rPr>
-        <w:t>Jupyter</w:t>
-      </w:r>
-      <w:proofErr w:type="spellEnd"/>
-      <w:r>
-        <w:rPr>
-          <w:rFonts w:cstheme="minorHAnsi"/>
-        </w:rPr>
-        <w:t xml:space="preserve"> en cualquier plataforma con disponibilidad web</w:t>
-      </w:r>
-      <w:r>
-        <w:rPr>
-          <w:rFonts w:cstheme="minorHAnsi"/>
-        </w:rPr>
-        <w:t>.</w:t>
-      </w:r>
-    </w:p>
-    <w:p>
-      <w:pPr>
-        <w:jc w:val="both"/>
-        <w:rPr>
-          <w:rFonts w:cstheme="minorHAnsi"/>
-          <w:color w:val="FF0000"/>
-        </w:rPr>
-      </w:pPr>
-      <w:r>
-        <w:rPr>
-          <w:rFonts w:cstheme="minorHAnsi"/>
-          <w:b/>
-        </w:rPr>
-        <w:t>DIAP</w:t>
-      </w:r>
-      <w:r>
-        <w:rPr>
-          <w:rFonts w:cstheme="minorHAnsi"/>
-          <w:b/>
-        </w:rPr>
-        <w:t xml:space="preserve"> </w:t>
-      </w:r>
-      <w:r>
-        <w:rPr>
-          <w:rFonts w:cstheme="minorHAnsi"/>
-          <w:b/>
-          <w:color w:val="FF0000"/>
-        </w:rPr>
-        <w:t>(22)</w:t>
-      </w:r>
-    </w:p>
-    <w:p>
-      <w:pPr>
-        <w:jc w:val="both"/>
-        <w:rPr>
-          <w:rFonts w:cstheme="minorHAnsi"/>
-          <w:u w:val="single"/>
-        </w:rPr>
-      </w:pPr>
-      <w:r>
-        <w:rPr>
-          <w:rFonts w:cstheme="minorHAnsi"/>
-          <w:color w:val="FF0000"/>
-        </w:rPr>
-        <w:t>(22</w:t>
-      </w:r>
-      <w:r>
-        <w:rPr>
-          <w:rFonts w:cstheme="minorHAnsi"/>
-          <w:color w:val="FF0000"/>
-        </w:rPr>
-        <w:t>)</w:t>
-      </w:r>
-      <w:r>
-        <w:rPr>
-          <w:rFonts w:cstheme="minorHAnsi"/>
-          <w:color w:val="FF0000"/>
-        </w:rPr>
-        <w:t xml:space="preserve"> </w:t>
-      </w:r>
-      <w:r>
-        <w:rPr>
-          <w:rFonts w:cstheme="minorHAnsi"/>
-        </w:rPr>
-        <w:t>Leer</w:t>
+        <w:t>Durante el d</w:t>
       </w:r>
       <w:bookmarkStart w:id="0" w:name="_GoBack"/>
       <w:bookmarkEnd w:id="0"/>
+      <w:r>
+        <w:rPr>
+          <w:rFonts w:cstheme="minorHAnsi"/>
+        </w:rPr>
+        <w:t xml:space="preserve">esarrollo del proyecto hemos utilizado herramientas que aportaban versatilidad a las prácticas, como ROS y </w:t>
+      </w:r>
+      <w:proofErr w:type="spellStart"/>
+      <w:r>
+        <w:rPr>
+          <w:rFonts w:cstheme="minorHAnsi"/>
+        </w:rPr>
+        <w:t>Jupyter</w:t>
+      </w:r>
+      <w:proofErr w:type="spellEnd"/>
+      <w:r>
+        <w:rPr>
+          <w:rFonts w:cstheme="minorHAnsi"/>
+        </w:rPr>
+        <w:t>.</w:t>
+      </w:r>
+      <w:r>
+        <w:rPr>
+          <w:rFonts w:cstheme="minorHAnsi"/>
+        </w:rPr>
+        <w:t xml:space="preserve"> </w:t>
+      </w:r>
+    </w:p>
+    <w:p>
+      <w:pPr>
+        <w:jc w:val="both"/>
+        <w:rPr>
+          <w:rFonts w:cstheme="minorHAnsi"/>
+        </w:rPr>
+      </w:pPr>
+      <w:r>
+        <w:rPr>
+          <w:rFonts w:cstheme="minorHAnsi"/>
+        </w:rPr>
+        <w:t xml:space="preserve">La última parte del proyecto se basó en </w:t>
+      </w:r>
+      <w:r>
+        <w:rPr>
+          <w:rFonts w:cstheme="minorHAnsi"/>
+        </w:rPr>
+        <w:t xml:space="preserve">realizar versiones de ambas prácticas a través de la </w:t>
+      </w:r>
+      <w:r>
+        <w:rPr>
+          <w:rFonts w:cstheme="minorHAnsi"/>
+        </w:rPr>
+        <w:t xml:space="preserve">herramienta </w:t>
+      </w:r>
+      <w:r>
+        <w:rPr>
+          <w:rFonts w:cstheme="minorHAnsi"/>
+        </w:rPr>
+        <w:t xml:space="preserve">web </w:t>
+      </w:r>
+      <w:proofErr w:type="spellStart"/>
+      <w:r>
+        <w:rPr>
+          <w:rFonts w:cstheme="minorHAnsi"/>
+        </w:rPr>
+        <w:t>Jupyter</w:t>
+      </w:r>
+      <w:proofErr w:type="spellEnd"/>
+      <w:r>
+        <w:rPr>
+          <w:rFonts w:cstheme="minorHAnsi"/>
+        </w:rPr>
+        <w:t xml:space="preserve">, </w:t>
+      </w:r>
+      <w:r>
+        <w:rPr>
+          <w:rFonts w:cstheme="minorHAnsi"/>
+        </w:rPr>
+        <w:t>documentos con texto con</w:t>
+      </w:r>
+      <w:r>
+        <w:rPr>
+          <w:rFonts w:cstheme="minorHAnsi"/>
+        </w:rPr>
+        <w:t xml:space="preserve"> recursos multimedia y celdas de código Python entre otros, manteniendo así la funcionalidad de la aplicación original. </w:t>
+      </w:r>
+    </w:p>
+    <w:p>
+      <w:pPr>
+        <w:jc w:val="both"/>
+        <w:rPr>
+          <w:rFonts w:cstheme="minorHAnsi"/>
+        </w:rPr>
+      </w:pPr>
+      <w:r>
+        <w:rPr>
+          <w:rFonts w:cstheme="minorHAnsi"/>
+        </w:rPr>
+        <w:t xml:space="preserve">Esto junto con modelos de simulación basados en </w:t>
+      </w:r>
+      <w:r>
+        <w:rPr>
+          <w:rFonts w:cstheme="minorHAnsi"/>
+          <w:i/>
+        </w:rPr>
+        <w:t xml:space="preserve">ROS </w:t>
+      </w:r>
+      <w:proofErr w:type="spellStart"/>
+      <w:r>
+        <w:rPr>
+          <w:rFonts w:cstheme="minorHAnsi"/>
+          <w:i/>
+        </w:rPr>
+        <w:t>Messages</w:t>
+      </w:r>
+      <w:proofErr w:type="spellEnd"/>
+      <w:r>
+        <w:rPr>
+          <w:rFonts w:cstheme="minorHAnsi"/>
+          <w:i/>
+        </w:rPr>
+        <w:t xml:space="preserve"> </w:t>
+      </w:r>
+      <w:r>
+        <w:rPr>
+          <w:rFonts w:cstheme="minorHAnsi"/>
+        </w:rPr>
+        <w:t xml:space="preserve">amplía en gran medida el número de usuarios potenciales de las prácticas, siendo que ROS está disponible en </w:t>
+      </w:r>
+      <w:r>
+        <w:rPr>
+          <w:rFonts w:cstheme="minorHAnsi"/>
+        </w:rPr>
+        <w:t>las plataformas principales (</w:t>
+      </w:r>
+      <w:proofErr w:type="spellStart"/>
+      <w:r>
+        <w:rPr>
+          <w:rFonts w:cstheme="minorHAnsi"/>
+        </w:rPr>
+        <w:t>Fedora</w:t>
+      </w:r>
+      <w:proofErr w:type="spellEnd"/>
+      <w:r>
+        <w:rPr>
+          <w:rFonts w:cstheme="minorHAnsi"/>
+        </w:rPr>
+        <w:t xml:space="preserve">, </w:t>
+      </w:r>
+      <w:proofErr w:type="spellStart"/>
+      <w:r>
+        <w:rPr>
+          <w:rFonts w:cstheme="minorHAnsi"/>
+        </w:rPr>
+        <w:t>Debian</w:t>
+      </w:r>
+      <w:proofErr w:type="spellEnd"/>
+      <w:r>
+        <w:rPr>
+          <w:rFonts w:cstheme="minorHAnsi"/>
+        </w:rPr>
+        <w:t xml:space="preserve">, Windows, </w:t>
+      </w:r>
+      <w:proofErr w:type="spellStart"/>
+      <w:r>
+        <w:rPr>
+          <w:rFonts w:cstheme="minorHAnsi"/>
+        </w:rPr>
+        <w:t>MacOS</w:t>
+      </w:r>
+      <w:proofErr w:type="spellEnd"/>
+      <w:r>
+        <w:rPr>
+          <w:rFonts w:cstheme="minorHAnsi"/>
+        </w:rPr>
+        <w:t xml:space="preserve">,…), </w:t>
+      </w:r>
+      <w:r>
+        <w:rPr>
+          <w:rFonts w:cstheme="minorHAnsi"/>
+        </w:rPr>
+        <w:t xml:space="preserve">y </w:t>
+      </w:r>
+      <w:proofErr w:type="spellStart"/>
+      <w:r>
+        <w:rPr>
+          <w:rFonts w:cstheme="minorHAnsi"/>
+        </w:rPr>
+        <w:t>Jupyter</w:t>
+      </w:r>
+      <w:proofErr w:type="spellEnd"/>
+      <w:r>
+        <w:rPr>
+          <w:rFonts w:cstheme="minorHAnsi"/>
+        </w:rPr>
+        <w:t xml:space="preserve"> en cualquier plataforma con disponibilidad web</w:t>
+      </w:r>
+      <w:r>
+        <w:rPr>
+          <w:rFonts w:cstheme="minorHAnsi"/>
+        </w:rPr>
+        <w:t>.</w:t>
+      </w:r>
+    </w:p>
+    <w:p>
+      <w:pPr>
+        <w:jc w:val="both"/>
+        <w:rPr>
+          <w:rFonts w:cstheme="minorHAnsi"/>
+          <w:color w:val="FF0000"/>
+        </w:rPr>
+      </w:pPr>
+      <w:r>
+        <w:rPr>
+          <w:rFonts w:cstheme="minorHAnsi"/>
+          <w:b/>
+        </w:rPr>
+        <w:t xml:space="preserve">DIAP </w:t>
+      </w:r>
+      <w:r>
+        <w:rPr>
+          <w:rFonts w:cstheme="minorHAnsi"/>
+          <w:b/>
+          <w:color w:val="FF0000"/>
+        </w:rPr>
+        <w:t>(22)</w:t>
+      </w:r>
+    </w:p>
+    <w:p>
+      <w:pPr>
+        <w:jc w:val="both"/>
+        <w:rPr>
+          <w:rFonts w:cstheme="minorHAnsi"/>
+          <w:u w:val="single"/>
+        </w:rPr>
+      </w:pPr>
+      <w:r>
+        <w:rPr>
+          <w:rFonts w:cstheme="minorHAnsi"/>
+          <w:color w:val="FF0000"/>
+        </w:rPr>
+        <w:t>(22</w:t>
+      </w:r>
+      <w:r>
+        <w:rPr>
+          <w:rFonts w:cstheme="minorHAnsi"/>
+          <w:color w:val="FF0000"/>
+        </w:rPr>
+        <w:t>)</w:t>
+      </w:r>
+      <w:r>
+        <w:rPr>
+          <w:rFonts w:cstheme="minorHAnsi"/>
+          <w:color w:val="FF0000"/>
+        </w:rPr>
+        <w:t xml:space="preserve"> </w:t>
+      </w:r>
+      <w:r>
+        <w:rPr>
+          <w:rFonts w:cstheme="minorHAnsi"/>
+        </w:rPr>
+        <w:t>Leer</w:t>
+      </w:r>
     </w:p>
     <w:p>
       <w:pPr>
